--- a/Manual_Usuario.docx
+++ b/Manual_Usuario.docx
@@ -5893,7 +5893,7 @@
                 <w:noProof/>
                 <w:webHidden/>
               </w:rPr>
-              <w:t>15</w:t>
+              <w:t>16</w:t>
             </w:r>
             <w:r>
               <w:rPr>
@@ -6253,7 +6253,7 @@
                 <w:noProof/>
                 <w:webHidden/>
               </w:rPr>
-              <w:t>17</w:t>
+              <w:t>18</w:t>
             </w:r>
             <w:r>
               <w:rPr>
@@ -6325,7 +6325,7 @@
                 <w:noProof/>
                 <w:webHidden/>
               </w:rPr>
-              <w:t>17</w:t>
+              <w:t>18</w:t>
             </w:r>
             <w:r>
               <w:rPr>
@@ -6469,7 +6469,7 @@
                 <w:noProof/>
                 <w:webHidden/>
               </w:rPr>
-              <w:t>18</w:t>
+              <w:t>19</w:t>
             </w:r>
             <w:r>
               <w:rPr>
@@ -6541,7 +6541,7 @@
                 <w:noProof/>
                 <w:webHidden/>
               </w:rPr>
-              <w:t>18</w:t>
+              <w:t>19</w:t>
             </w:r>
             <w:r>
               <w:rPr>
@@ -6613,7 +6613,7 @@
                 <w:noProof/>
                 <w:webHidden/>
               </w:rPr>
-              <w:t>18</w:t>
+              <w:t>19</w:t>
             </w:r>
             <w:r>
               <w:rPr>
@@ -6685,7 +6685,7 @@
                 <w:noProof/>
                 <w:webHidden/>
               </w:rPr>
-              <w:t>18</w:t>
+              <w:t>19</w:t>
             </w:r>
             <w:r>
               <w:rPr>
@@ -6830,7 +6830,7 @@
                 <w:noProof/>
                 <w:webHidden/>
               </w:rPr>
-              <w:t>19</w:t>
+              <w:t>20</w:t>
             </w:r>
             <w:r>
               <w:rPr>
@@ -6902,7 +6902,7 @@
                 <w:noProof/>
                 <w:webHidden/>
               </w:rPr>
-              <w:t>19</w:t>
+              <w:t>20</w:t>
             </w:r>
             <w:r>
               <w:rPr>
@@ -6974,7 +6974,7 @@
                 <w:noProof/>
                 <w:webHidden/>
               </w:rPr>
-              <w:t>19</w:t>
+              <w:t>20</w:t>
             </w:r>
             <w:r>
               <w:rPr>
@@ -7046,7 +7046,7 @@
                 <w:noProof/>
                 <w:webHidden/>
               </w:rPr>
-              <w:t>19</w:t>
+              <w:t>20</w:t>
             </w:r>
             <w:r>
               <w:rPr>
@@ -7190,7 +7190,7 @@
                 <w:noProof/>
                 <w:webHidden/>
               </w:rPr>
-              <w:t>20</w:t>
+              <w:t>21</w:t>
             </w:r>
             <w:r>
               <w:rPr>
@@ -7262,7 +7262,7 @@
                 <w:noProof/>
                 <w:webHidden/>
               </w:rPr>
-              <w:t>20</w:t>
+              <w:t>21</w:t>
             </w:r>
             <w:r>
               <w:rPr>
@@ -7334,7 +7334,7 @@
                 <w:noProof/>
                 <w:webHidden/>
               </w:rPr>
-              <w:t>20</w:t>
+              <w:t>21</w:t>
             </w:r>
             <w:r>
               <w:rPr>
@@ -7406,7 +7406,7 @@
                 <w:noProof/>
                 <w:webHidden/>
               </w:rPr>
-              <w:t>20</w:t>
+              <w:t>21</w:t>
             </w:r>
             <w:r>
               <w:rPr>
@@ -7478,7 +7478,7 @@
                 <w:noProof/>
                 <w:webHidden/>
               </w:rPr>
-              <w:t>21</w:t>
+              <w:t>22</w:t>
             </w:r>
             <w:r>
               <w:rPr>
@@ -7550,7 +7550,7 @@
                 <w:noProof/>
                 <w:webHidden/>
               </w:rPr>
-              <w:t>22</w:t>
+              <w:t>23</w:t>
             </w:r>
             <w:r>
               <w:rPr>
@@ -7622,7 +7622,7 @@
                 <w:noProof/>
                 <w:webHidden/>
               </w:rPr>
-              <w:t>22</w:t>
+              <w:t>23</w:t>
             </w:r>
             <w:r>
               <w:rPr>
@@ -7694,7 +7694,7 @@
                 <w:noProof/>
                 <w:webHidden/>
               </w:rPr>
-              <w:t>22</w:t>
+              <w:t>23</w:t>
             </w:r>
             <w:r>
               <w:rPr>
@@ -7766,7 +7766,7 @@
                 <w:noProof/>
                 <w:webHidden/>
               </w:rPr>
-              <w:t>22</w:t>
+              <w:t>23</w:t>
             </w:r>
             <w:r>
               <w:rPr>
@@ -7838,7 +7838,7 @@
                 <w:noProof/>
                 <w:webHidden/>
               </w:rPr>
-              <w:t>23</w:t>
+              <w:t>24</w:t>
             </w:r>
             <w:r>
               <w:rPr>
@@ -10661,15 +10661,89 @@
     </w:p>
     <w:p>
       <w:pPr>
+        <w:pStyle w:val="Prrafodelista"/>
+        <w:numPr>
+          <w:ilvl w:val="0"/>
+          <w:numId w:val="1"/>
+        </w:numPr>
+      </w:pPr>
+      <w:r>
+        <w:t>Proveedor o Cliente (seleccionar el tipo y nombre).</w:t>
+      </w:r>
+    </w:p>
+    <w:p>
+      <w:pPr>
+        <w:pStyle w:val="Prrafodelista"/>
+        <w:numPr>
+          <w:ilvl w:val="0"/>
+          <w:numId w:val="1"/>
+        </w:numPr>
+      </w:pPr>
+      <w:r>
+        <w:t>Número de Cuenta.</w:t>
+      </w:r>
+    </w:p>
+    <w:p>
+      <w:pPr>
+        <w:pStyle w:val="Prrafodelista"/>
+        <w:numPr>
+          <w:ilvl w:val="0"/>
+          <w:numId w:val="1"/>
+        </w:numPr>
+      </w:pPr>
+      <w:r>
+        <w:t>Banco.</w:t>
+      </w:r>
+    </w:p>
+    <w:p>
+      <w:r>
+        <w:rPr>
+          <w:noProof/>
+        </w:rPr>
+        <w:lastRenderedPageBreak/>
+        <w:drawing>
+          <wp:inline distT="0" distB="0" distL="0" distR="0" wp14:anchorId="008151C0" wp14:editId="68BE73F2">
+            <wp:extent cx="5731510" cy="2539365"/>
+            <wp:effectExtent l="0" t="0" r="2540" b="0"/>
+            <wp:docPr id="2062799093" name="Imagen 1"/>
+            <wp:cNvGraphicFramePr>
+              <a:graphicFrameLocks xmlns:a="http://schemas.openxmlformats.org/drawingml/2006/main" noChangeAspect="1"/>
+            </wp:cNvGraphicFramePr>
+            <a:graphic xmlns:a="http://schemas.openxmlformats.org/drawingml/2006/main">
+              <a:graphicData uri="http://schemas.openxmlformats.org/drawingml/2006/picture">
+                <pic:pic xmlns:pic="http://schemas.openxmlformats.org/drawingml/2006/picture">
+                  <pic:nvPicPr>
+                    <pic:cNvPr id="2062799093" name=""/>
+                    <pic:cNvPicPr/>
+                  </pic:nvPicPr>
+                  <pic:blipFill>
+                    <a:blip r:embed="rId41"/>
+                    <a:stretch>
+                      <a:fillRect/>
+                    </a:stretch>
+                  </pic:blipFill>
+                  <pic:spPr>
+                    <a:xfrm>
+                      <a:off x="0" y="0"/>
+                      <a:ext cx="5731510" cy="2539365"/>
+                    </a:xfrm>
+                    <a:prstGeom prst="rect">
+                      <a:avLst/>
+                    </a:prstGeom>
+                  </pic:spPr>
+                </pic:pic>
+              </a:graphicData>
+            </a:graphic>
+          </wp:inline>
+        </w:drawing>
+      </w:r>
+    </w:p>
+    <w:p/>
+    <w:p>
+      <w:pPr>
         <w:pStyle w:val="Ttulo3"/>
         <w:spacing w:line="360" w:lineRule="auto"/>
       </w:pPr>
-    </w:p>
-    <w:p>
-      <w:pPr>
-        <w:pStyle w:val="Ttulo3"/>
-        <w:spacing w:line="360" w:lineRule="auto"/>
-      </w:pPr>
       <w:bookmarkStart w:id="31" w:name="_Toc158646742"/>
       <w:r>
         <w:t>Consultar Cuentas</w:t>
@@ -10681,6 +10755,9 @@
         <w:spacing w:line="360" w:lineRule="auto"/>
       </w:pPr>
       <w:r>
+        <w:rPr>
+          <w:noProof/>
+        </w:rPr>
         <w:drawing>
           <wp:inline distT="0" distB="0" distL="0" distR="0" wp14:anchorId="517D9E37" wp14:editId="5B2B8383">
             <wp:extent cx="4172532" cy="1428949"/>
@@ -10697,7 +10774,7 @@
                     <pic:cNvPicPr/>
                   </pic:nvPicPr>
                   <pic:blipFill>
-                    <a:blip r:embed="rId41"/>
+                    <a:blip r:embed="rId42"/>
                     <a:stretch>
                       <a:fillRect/>
                     </a:stretch>
@@ -10720,6 +10797,51 @@
     </w:p>
     <w:p>
       <w:pPr>
+        <w:spacing w:line="360" w:lineRule="auto"/>
+      </w:pPr>
+      <w:r>
+        <w:rPr>
+          <w:noProof/>
+        </w:rPr>
+        <w:drawing>
+          <wp:inline distT="0" distB="0" distL="0" distR="0" wp14:anchorId="114A2742" wp14:editId="25CAA325">
+            <wp:extent cx="5731510" cy="2539365"/>
+            <wp:effectExtent l="0" t="0" r="2540" b="0"/>
+            <wp:docPr id="989711687" name="Imagen 1"/>
+            <wp:cNvGraphicFramePr>
+              <a:graphicFrameLocks xmlns:a="http://schemas.openxmlformats.org/drawingml/2006/main" noChangeAspect="1"/>
+            </wp:cNvGraphicFramePr>
+            <a:graphic xmlns:a="http://schemas.openxmlformats.org/drawingml/2006/main">
+              <a:graphicData uri="http://schemas.openxmlformats.org/drawingml/2006/picture">
+                <pic:pic xmlns:pic="http://schemas.openxmlformats.org/drawingml/2006/picture">
+                  <pic:nvPicPr>
+                    <pic:cNvPr id="989711687" name=""/>
+                    <pic:cNvPicPr/>
+                  </pic:nvPicPr>
+                  <pic:blipFill>
+                    <a:blip r:embed="rId43"/>
+                    <a:stretch>
+                      <a:fillRect/>
+                    </a:stretch>
+                  </pic:blipFill>
+                  <pic:spPr>
+                    <a:xfrm>
+                      <a:off x="0" y="0"/>
+                      <a:ext cx="5731510" cy="2539365"/>
+                    </a:xfrm>
+                    <a:prstGeom prst="rect">
+                      <a:avLst/>
+                    </a:prstGeom>
+                  </pic:spPr>
+                </pic:pic>
+              </a:graphicData>
+            </a:graphic>
+          </wp:inline>
+        </w:drawing>
+      </w:r>
+    </w:p>
+    <w:p>
+      <w:pPr>
         <w:pStyle w:val="Ttulo2"/>
         <w:spacing w:line="360" w:lineRule="auto"/>
       </w:pPr>
@@ -10756,6 +10878,9 @@
         <w:spacing w:line="360" w:lineRule="auto"/>
       </w:pPr>
       <w:r>
+        <w:rPr>
+          <w:noProof/>
+        </w:rPr>
         <w:drawing>
           <wp:inline distT="0" distB="0" distL="0" distR="0" wp14:anchorId="31D62859" wp14:editId="7FD6A86F">
             <wp:extent cx="4315427" cy="1514686"/>
@@ -10772,7 +10897,7 @@
                     <pic:cNvPicPr/>
                   </pic:nvPicPr>
                   <pic:blipFill>
-                    <a:blip r:embed="rId42"/>
+                    <a:blip r:embed="rId44"/>
                     <a:stretch>
                       <a:fillRect/>
                     </a:stretch>
@@ -10795,6 +10920,51 @@
     </w:p>
     <w:p>
       <w:pPr>
+        <w:spacing w:line="360" w:lineRule="auto"/>
+      </w:pPr>
+      <w:r>
+        <w:rPr>
+          <w:noProof/>
+        </w:rPr>
+        <w:drawing>
+          <wp:inline distT="0" distB="0" distL="0" distR="0" wp14:anchorId="3C8AEC0D" wp14:editId="2AB57471">
+            <wp:extent cx="5731510" cy="2681605"/>
+            <wp:effectExtent l="0" t="0" r="2540" b="4445"/>
+            <wp:docPr id="2056624271" name="Imagen 1"/>
+            <wp:cNvGraphicFramePr>
+              <a:graphicFrameLocks xmlns:a="http://schemas.openxmlformats.org/drawingml/2006/main" noChangeAspect="1"/>
+            </wp:cNvGraphicFramePr>
+            <a:graphic xmlns:a="http://schemas.openxmlformats.org/drawingml/2006/main">
+              <a:graphicData uri="http://schemas.openxmlformats.org/drawingml/2006/picture">
+                <pic:pic xmlns:pic="http://schemas.openxmlformats.org/drawingml/2006/picture">
+                  <pic:nvPicPr>
+                    <pic:cNvPr id="2056624271" name=""/>
+                    <pic:cNvPicPr/>
+                  </pic:nvPicPr>
+                  <pic:blipFill>
+                    <a:blip r:embed="rId45"/>
+                    <a:stretch>
+                      <a:fillRect/>
+                    </a:stretch>
+                  </pic:blipFill>
+                  <pic:spPr>
+                    <a:xfrm>
+                      <a:off x="0" y="0"/>
+                      <a:ext cx="5731510" cy="2681605"/>
+                    </a:xfrm>
+                    <a:prstGeom prst="rect">
+                      <a:avLst/>
+                    </a:prstGeom>
+                  </pic:spPr>
+                </pic:pic>
+              </a:graphicData>
+            </a:graphic>
+          </wp:inline>
+        </w:drawing>
+      </w:r>
+    </w:p>
+    <w:p>
+      <w:pPr>
         <w:pStyle w:val="Ttulo3"/>
         <w:spacing w:line="360" w:lineRule="auto"/>
       </w:pPr>
@@ -10809,6 +10979,9 @@
         <w:spacing w:line="360" w:lineRule="auto"/>
       </w:pPr>
       <w:r>
+        <w:rPr>
+          <w:noProof/>
+        </w:rPr>
         <w:drawing>
           <wp:inline distT="0" distB="0" distL="0" distR="0" wp14:anchorId="03E6A654" wp14:editId="42879598">
             <wp:extent cx="4334480" cy="1600423"/>
@@ -10825,7 +10998,7 @@
                     <pic:cNvPicPr/>
                   </pic:nvPicPr>
                   <pic:blipFill>
-                    <a:blip r:embed="rId43"/>
+                    <a:blip r:embed="rId46"/>
                     <a:stretch>
                       <a:fillRect/>
                     </a:stretch>
@@ -10850,6 +11023,47 @@
       <w:pPr>
         <w:spacing w:line="360" w:lineRule="auto"/>
       </w:pPr>
+      <w:r>
+        <w:rPr>
+          <w:noProof/>
+        </w:rPr>
+        <w:lastRenderedPageBreak/>
+        <w:drawing>
+          <wp:inline distT="0" distB="0" distL="0" distR="0" wp14:anchorId="7C8AFE3C" wp14:editId="0F4E7EA5">
+            <wp:extent cx="5731510" cy="3877310"/>
+            <wp:effectExtent l="0" t="0" r="2540" b="8890"/>
+            <wp:docPr id="657926202" name="Imagen 1"/>
+            <wp:cNvGraphicFramePr>
+              <a:graphicFrameLocks xmlns:a="http://schemas.openxmlformats.org/drawingml/2006/main" noChangeAspect="1"/>
+            </wp:cNvGraphicFramePr>
+            <a:graphic xmlns:a="http://schemas.openxmlformats.org/drawingml/2006/main">
+              <a:graphicData uri="http://schemas.openxmlformats.org/drawingml/2006/picture">
+                <pic:pic xmlns:pic="http://schemas.openxmlformats.org/drawingml/2006/picture">
+                  <pic:nvPicPr>
+                    <pic:cNvPr id="657926202" name=""/>
+                    <pic:cNvPicPr/>
+                  </pic:nvPicPr>
+                  <pic:blipFill>
+                    <a:blip r:embed="rId47"/>
+                    <a:stretch>
+                      <a:fillRect/>
+                    </a:stretch>
+                  </pic:blipFill>
+                  <pic:spPr>
+                    <a:xfrm>
+                      <a:off x="0" y="0"/>
+                      <a:ext cx="5731510" cy="3877310"/>
+                    </a:xfrm>
+                    <a:prstGeom prst="rect">
+                      <a:avLst/>
+                    </a:prstGeom>
+                  </pic:spPr>
+                </pic:pic>
+              </a:graphicData>
+            </a:graphic>
+          </wp:inline>
+        </w:drawing>
+      </w:r>
     </w:p>
     <w:p>
       <w:pPr>
@@ -10882,6 +11096,9 @@
         <w:spacing w:line="360" w:lineRule="auto"/>
       </w:pPr>
       <w:r>
+        <w:rPr>
+          <w:noProof/>
+        </w:rPr>
         <w:drawing>
           <wp:inline distT="0" distB="0" distL="0" distR="0" wp14:anchorId="5C434E30" wp14:editId="1D1B6AB8">
             <wp:extent cx="4258269" cy="1505160"/>
@@ -10898,7 +11115,7 @@
                     <pic:cNvPicPr/>
                   </pic:nvPicPr>
                   <pic:blipFill>
-                    <a:blip r:embed="rId44"/>
+                    <a:blip r:embed="rId48"/>
                     <a:stretch>
                       <a:fillRect/>
                     </a:stretch>
@@ -10921,6 +11138,57 @@
     </w:p>
     <w:p>
       <w:pPr>
+        <w:spacing w:line="360" w:lineRule="auto"/>
+      </w:pPr>
+      <w:r>
+        <w:rPr>
+          <w:noProof/>
+        </w:rPr>
+        <w:lastRenderedPageBreak/>
+        <w:drawing>
+          <wp:inline distT="0" distB="0" distL="0" distR="0" wp14:anchorId="47E751C8" wp14:editId="62B0B85B">
+            <wp:extent cx="5731510" cy="2550795"/>
+            <wp:effectExtent l="0" t="0" r="2540" b="1905"/>
+            <wp:docPr id="252332661" name="Imagen 1"/>
+            <wp:cNvGraphicFramePr>
+              <a:graphicFrameLocks xmlns:a="http://schemas.openxmlformats.org/drawingml/2006/main" noChangeAspect="1"/>
+            </wp:cNvGraphicFramePr>
+            <a:graphic xmlns:a="http://schemas.openxmlformats.org/drawingml/2006/main">
+              <a:graphicData uri="http://schemas.openxmlformats.org/drawingml/2006/picture">
+                <pic:pic xmlns:pic="http://schemas.openxmlformats.org/drawingml/2006/picture">
+                  <pic:nvPicPr>
+                    <pic:cNvPr id="252332661" name=""/>
+                    <pic:cNvPicPr/>
+                  </pic:nvPicPr>
+                  <pic:blipFill>
+                    <a:blip r:embed="rId49"/>
+                    <a:stretch>
+                      <a:fillRect/>
+                    </a:stretch>
+                  </pic:blipFill>
+                  <pic:spPr>
+                    <a:xfrm>
+                      <a:off x="0" y="0"/>
+                      <a:ext cx="5731510" cy="2550795"/>
+                    </a:xfrm>
+                    <a:prstGeom prst="rect">
+                      <a:avLst/>
+                    </a:prstGeom>
+                  </pic:spPr>
+                </pic:pic>
+              </a:graphicData>
+            </a:graphic>
+          </wp:inline>
+        </w:drawing>
+      </w:r>
+    </w:p>
+    <w:p>
+      <w:pPr>
+        <w:spacing w:line="360" w:lineRule="auto"/>
+      </w:pPr>
+    </w:p>
+    <w:p>
+      <w:pPr>
         <w:pStyle w:val="Ttulo3"/>
         <w:spacing w:line="360" w:lineRule="auto"/>
       </w:pPr>
@@ -10935,6 +11203,9 @@
         <w:spacing w:line="360" w:lineRule="auto"/>
       </w:pPr>
       <w:r>
+        <w:rPr>
+          <w:noProof/>
+        </w:rPr>
         <w:drawing>
           <wp:inline distT="0" distB="0" distL="0" distR="0" wp14:anchorId="455E577C" wp14:editId="4F4F1187">
             <wp:extent cx="4134427" cy="1476581"/>
@@ -10951,7 +11222,7 @@
                     <pic:cNvPicPr/>
                   </pic:nvPicPr>
                   <pic:blipFill>
-                    <a:blip r:embed="rId45"/>
+                    <a:blip r:embed="rId50"/>
                     <a:stretch>
                       <a:fillRect/>
                     </a:stretch>
@@ -10976,6 +11247,51 @@
       <w:pPr>
         <w:spacing w:line="360" w:lineRule="auto"/>
       </w:pPr>
+      <w:r>
+        <w:rPr>
+          <w:noProof/>
+        </w:rPr>
+        <w:drawing>
+          <wp:inline distT="0" distB="0" distL="0" distR="0" wp14:anchorId="2F441DB1" wp14:editId="185F685F">
+            <wp:extent cx="5731510" cy="2550795"/>
+            <wp:effectExtent l="0" t="0" r="2540" b="1905"/>
+            <wp:docPr id="515616438" name="Imagen 1"/>
+            <wp:cNvGraphicFramePr>
+              <a:graphicFrameLocks xmlns:a="http://schemas.openxmlformats.org/drawingml/2006/main" noChangeAspect="1"/>
+            </wp:cNvGraphicFramePr>
+            <a:graphic xmlns:a="http://schemas.openxmlformats.org/drawingml/2006/main">
+              <a:graphicData uri="http://schemas.openxmlformats.org/drawingml/2006/picture">
+                <pic:pic xmlns:pic="http://schemas.openxmlformats.org/drawingml/2006/picture">
+                  <pic:nvPicPr>
+                    <pic:cNvPr id="515616438" name=""/>
+                    <pic:cNvPicPr/>
+                  </pic:nvPicPr>
+                  <pic:blipFill>
+                    <a:blip r:embed="rId51"/>
+                    <a:stretch>
+                      <a:fillRect/>
+                    </a:stretch>
+                  </pic:blipFill>
+                  <pic:spPr>
+                    <a:xfrm>
+                      <a:off x="0" y="0"/>
+                      <a:ext cx="5731510" cy="2550795"/>
+                    </a:xfrm>
+                    <a:prstGeom prst="rect">
+                      <a:avLst/>
+                    </a:prstGeom>
+                  </pic:spPr>
+                </pic:pic>
+              </a:graphicData>
+            </a:graphic>
+          </wp:inline>
+        </w:drawing>
+      </w:r>
+    </w:p>
+    <w:p>
+      <w:pPr>
+        <w:spacing w:line="360" w:lineRule="auto"/>
+      </w:pPr>
     </w:p>
     <w:p>
       <w:pPr>
@@ -11002,6 +11318,7 @@
       </w:pPr>
       <w:bookmarkStart w:id="39" w:name="_Toc158646750"/>
       <w:r>
+        <w:lastRenderedPageBreak/>
         <w:t>Registrar Compra</w:t>
       </w:r>
       <w:bookmarkEnd w:id="39"/>
@@ -11011,6 +11328,9 @@
         <w:spacing w:line="360" w:lineRule="auto"/>
       </w:pPr>
       <w:r>
+        <w:rPr>
+          <w:noProof/>
+        </w:rPr>
         <w:drawing>
           <wp:inline distT="0" distB="0" distL="0" distR="0" wp14:anchorId="01296916" wp14:editId="2CB12871">
             <wp:extent cx="4220164" cy="1562318"/>
@@ -11027,7 +11347,7 @@
                     <pic:cNvPicPr/>
                   </pic:nvPicPr>
                   <pic:blipFill>
-                    <a:blip r:embed="rId46"/>
+                    <a:blip r:embed="rId52"/>
                     <a:stretch>
                       <a:fillRect/>
                     </a:stretch>
@@ -11064,6 +11384,9 @@
         <w:spacing w:line="360" w:lineRule="auto"/>
       </w:pPr>
       <w:r>
+        <w:rPr>
+          <w:noProof/>
+        </w:rPr>
         <w:drawing>
           <wp:inline distT="0" distB="0" distL="0" distR="0" wp14:anchorId="067663CC" wp14:editId="06DF2BF4">
             <wp:extent cx="4334480" cy="1533739"/>
@@ -11080,7 +11403,7 @@
                     <pic:cNvPicPr/>
                   </pic:nvPicPr>
                   <pic:blipFill>
-                    <a:blip r:embed="rId47"/>
+                    <a:blip r:embed="rId53"/>
                     <a:stretch>
                       <a:fillRect/>
                     </a:stretch>
@@ -11132,6 +11455,9 @@
         <w:spacing w:line="360" w:lineRule="auto"/>
       </w:pPr>
       <w:r>
+        <w:rPr>
+          <w:noProof/>
+        </w:rPr>
         <w:drawing>
           <wp:inline distT="0" distB="0" distL="0" distR="0" wp14:anchorId="74125FB0" wp14:editId="7FEDE3A9">
             <wp:extent cx="4334480" cy="1533739"/>
@@ -11148,7 +11474,7 @@
                     <pic:cNvPicPr/>
                   </pic:nvPicPr>
                   <pic:blipFill>
-                    <a:blip r:embed="rId48"/>
+                    <a:blip r:embed="rId54"/>
                     <a:stretch>
                       <a:fillRect/>
                     </a:stretch>
@@ -11176,7 +11502,6 @@
       </w:pPr>
       <w:bookmarkStart w:id="43" w:name="_Toc158646754"/>
       <w:r>
-        <w:lastRenderedPageBreak/>
         <w:t>Consultar Ventas</w:t>
       </w:r>
       <w:bookmarkEnd w:id="43"/>
@@ -11186,6 +11511,9 @@
         <w:spacing w:line="360" w:lineRule="auto"/>
       </w:pPr>
       <w:r>
+        <w:rPr>
+          <w:noProof/>
+        </w:rPr>
         <w:drawing>
           <wp:inline distT="0" distB="0" distL="0" distR="0" wp14:anchorId="53F8FD3E" wp14:editId="121826C4">
             <wp:extent cx="4363059" cy="1514686"/>
@@ -11202,7 +11530,7 @@
                     <pic:cNvPicPr/>
                   </pic:nvPicPr>
                   <pic:blipFill>
-                    <a:blip r:embed="rId49"/>
+                    <a:blip r:embed="rId55"/>
                     <a:stretch>
                       <a:fillRect/>
                     </a:stretch>
@@ -11229,6 +11557,7 @@
       </w:pPr>
       <w:bookmarkStart w:id="44" w:name="_Toc158646755"/>
       <w:r>
+        <w:lastRenderedPageBreak/>
         <w:t>Remisiones</w:t>
       </w:r>
       <w:bookmarkEnd w:id="44"/>
@@ -11254,6 +11583,9 @@
         <w:spacing w:line="360" w:lineRule="auto"/>
       </w:pPr>
       <w:r>
+        <w:rPr>
+          <w:noProof/>
+        </w:rPr>
         <w:drawing>
           <wp:inline distT="0" distB="0" distL="0" distR="0" wp14:anchorId="34115B45" wp14:editId="18E72875">
             <wp:extent cx="4324954" cy="1619476"/>
@@ -11270,7 +11602,7 @@
                     <pic:cNvPicPr/>
                   </pic:nvPicPr>
                   <pic:blipFill>
-                    <a:blip r:embed="rId50"/>
+                    <a:blip r:embed="rId56"/>
                     <a:stretch>
                       <a:fillRect/>
                     </a:stretch>
@@ -11307,6 +11639,9 @@
         <w:spacing w:line="360" w:lineRule="auto"/>
       </w:pPr>
       <w:r>
+        <w:rPr>
+          <w:noProof/>
+        </w:rPr>
         <w:drawing>
           <wp:inline distT="0" distB="0" distL="0" distR="0" wp14:anchorId="24DDA230" wp14:editId="65A3C954">
             <wp:extent cx="4239217" cy="1638529"/>
@@ -11323,7 +11658,7 @@
                     <pic:cNvPicPr/>
                   </pic:nvPicPr>
                   <pic:blipFill>
-                    <a:blip r:embed="rId51"/>
+                    <a:blip r:embed="rId57"/>
                     <a:stretch>
                       <a:fillRect/>
                     </a:stretch>
@@ -11389,7 +11724,7 @@
                     <pic:cNvPicPr/>
                   </pic:nvPicPr>
                   <pic:blipFill>
-                    <a:blip r:embed="rId52"/>
+                    <a:blip r:embed="rId58"/>
                     <a:stretch>
                       <a:fillRect/>
                     </a:stretch>
@@ -11445,7 +11780,7 @@
                     <pic:cNvPicPr/>
                   </pic:nvPicPr>
                   <pic:blipFill>
-                    <a:blip r:embed="rId53"/>
+                    <a:blip r:embed="rId59"/>
                     <a:stretch>
                       <a:fillRect/>
                     </a:stretch>
@@ -11503,7 +11838,7 @@
                     <pic:cNvPicPr/>
                   </pic:nvPicPr>
                   <pic:blipFill>
-                    <a:blip r:embed="rId54"/>
+                    <a:blip r:embed="rId60"/>
                     <a:stretch>
                       <a:fillRect/>
                     </a:stretch>
@@ -11559,7 +11894,7 @@
                     <pic:cNvPicPr/>
                   </pic:nvPicPr>
                   <pic:blipFill>
-                    <a:blip r:embed="rId55"/>
+                    <a:blip r:embed="rId61"/>
                     <a:stretch>
                       <a:fillRect/>
                     </a:stretch>
@@ -11611,6 +11946,9 @@
         <w:spacing w:line="360" w:lineRule="auto"/>
       </w:pPr>
       <w:r>
+        <w:rPr>
+          <w:noProof/>
+        </w:rPr>
         <w:drawing>
           <wp:inline distT="0" distB="0" distL="0" distR="0" wp14:anchorId="1906D8D4" wp14:editId="36B90AB8">
             <wp:extent cx="4344006" cy="1648055"/>
@@ -11627,7 +11965,7 @@
                     <pic:cNvPicPr/>
                   </pic:nvPicPr>
                   <pic:blipFill>
-                    <a:blip r:embed="rId56"/>
+                    <a:blip r:embed="rId62"/>
                     <a:stretch>
                       <a:fillRect/>
                     </a:stretch>
@@ -11665,6 +12003,9 @@
         <w:spacing w:line="360" w:lineRule="auto"/>
       </w:pPr>
       <w:r>
+        <w:rPr>
+          <w:noProof/>
+        </w:rPr>
         <w:drawing>
           <wp:inline distT="0" distB="0" distL="0" distR="0" wp14:anchorId="411D23BB" wp14:editId="15F0859E">
             <wp:extent cx="4382112" cy="1552792"/>
@@ -11681,7 +12022,7 @@
                     <pic:cNvPicPr/>
                   </pic:nvPicPr>
                   <pic:blipFill>
-                    <a:blip r:embed="rId57"/>
+                    <a:blip r:embed="rId63"/>
                     <a:stretch>
                       <a:fillRect/>
                     </a:stretch>
@@ -11723,10 +12064,10 @@
       </w:pPr>
     </w:p>
     <w:sectPr>
-      <w:headerReference w:type="default" r:id="rId58"/>
-      <w:footerReference w:type="default" r:id="rId59"/>
-      <w:headerReference w:type="first" r:id="rId60"/>
-      <w:footerReference w:type="first" r:id="rId61"/>
+      <w:headerReference w:type="default" r:id="rId64"/>
+      <w:footerReference w:type="default" r:id="rId65"/>
+      <w:headerReference w:type="first" r:id="rId66"/>
+      <w:footerReference w:type="first" r:id="rId67"/>
       <w:pgSz w:w="11906" w:h="16838"/>
       <w:pgMar w:top="1440" w:right="1440" w:bottom="1440" w:left="1440" w:header="720" w:footer="720" w:gutter="0"/>
       <w:pgNumType w:start="0"/>

--- a/Manual_Usuario.docx
+++ b/Manual_Usuario.docx
@@ -10656,7 +10656,16 @@
     </w:p>
     <w:p>
       <w:r>
-        <w:t>Para registrar una nueva cuenta en el sistema, el usuario debe ingresar los datos siguientes:</w:t>
+        <w:t>Para registrar una nueva cuenta en el sistema, el usuario debe ingresar los siguientes</w:t>
+      </w:r>
+      <w:r>
+        <w:t xml:space="preserve"> </w:t>
+      </w:r>
+      <w:r>
+        <w:t>datos</w:t>
+      </w:r>
+      <w:r>
+        <w:t>:</w:t>
       </w:r>
     </w:p>
     <w:p>
@@ -10738,6 +10747,24 @@
         </w:drawing>
       </w:r>
     </w:p>
+    <w:p>
+      <w:pPr>
+        <w:spacing w:line="360" w:lineRule="auto"/>
+      </w:pPr>
+      <w:r>
+        <w:t xml:space="preserve">Luego, debe pulsar el botón </w:t>
+      </w:r>
+      <w:r>
+        <w:rPr>
+          <w:i/>
+          <w:iCs/>
+        </w:rPr>
+        <w:t>Guardar</w:t>
+      </w:r>
+      <w:r>
+        <w:t>.</w:t>
+      </w:r>
+    </w:p>
     <w:p/>
     <w:p>
       <w:pPr>
@@ -10800,6 +10827,15 @@
         <w:spacing w:line="360" w:lineRule="auto"/>
       </w:pPr>
       <w:r>
+        <w:t xml:space="preserve">Al acceder a la lista de </w:t>
+      </w:r>
+      <w:r>
+        <w:t>cuentas</w:t>
+      </w:r>
+      <w:r>
+        <w:t>, el usuario tiene la opción de editar o eliminar cada uno de ellos. Cada una de estas opciones se visualiza en la columna Acciones de la tabla.</w:t>
+      </w:r>
+      <w:r>
         <w:rPr>
           <w:noProof/>
         </w:rPr>
@@ -10860,6 +10896,27 @@
       <w:pPr>
         <w:spacing w:line="360" w:lineRule="auto"/>
       </w:pPr>
+      <w:r>
+        <w:t xml:space="preserve">Aquí se realizan las operaciones relacionadas a los </w:t>
+      </w:r>
+      <w:r>
+        <w:t>contratos</w:t>
+      </w:r>
+      <w:r>
+        <w:t xml:space="preserve"> cuyos datos </w:t>
+      </w:r>
+      <w:r>
+        <w:t>pueden ser</w:t>
+      </w:r>
+      <w:r>
+        <w:t xml:space="preserve"> utilizados luego en las </w:t>
+      </w:r>
+      <w:r>
+        <w:t>facturas y serán necesarios para las remisiones</w:t>
+      </w:r>
+      <w:r>
+        <w:t>.</w:t>
+      </w:r>
     </w:p>
     <w:p>
       <w:pPr>
@@ -10868,7 +10925,6 @@
       </w:pPr>
       <w:bookmarkStart w:id="33" w:name="_Toc158646744"/>
       <w:r>
-        <w:lastRenderedPageBreak/>
         <w:t>Registrar Contrato</w:t>
       </w:r>
       <w:bookmarkEnd w:id="33"/>
@@ -10919,6 +10975,208 @@
       </w:r>
     </w:p>
     <w:p>
+      <w:r>
+        <w:t xml:space="preserve">Para registrar </w:t>
+      </w:r>
+      <w:r>
+        <w:t xml:space="preserve">un </w:t>
+      </w:r>
+      <w:r>
+        <w:t>nuevo contrato</w:t>
+      </w:r>
+      <w:r>
+        <w:t xml:space="preserve"> en el sistema, el usuario debe ingresar los siguientes</w:t>
+      </w:r>
+      <w:r>
+        <w:t xml:space="preserve"> </w:t>
+      </w:r>
+      <w:r>
+        <w:t>datos:</w:t>
+      </w:r>
+    </w:p>
+    <w:p>
+      <w:pPr>
+        <w:pStyle w:val="Prrafodelista"/>
+        <w:numPr>
+          <w:ilvl w:val="0"/>
+          <w:numId w:val="2"/>
+        </w:numPr>
+        <w:spacing w:line="360" w:lineRule="auto"/>
+      </w:pPr>
+      <w:r>
+        <w:t>Número de Contrato.</w:t>
+      </w:r>
+    </w:p>
+    <w:p>
+      <w:pPr>
+        <w:pStyle w:val="Prrafodelista"/>
+        <w:numPr>
+          <w:ilvl w:val="0"/>
+          <w:numId w:val="2"/>
+        </w:numPr>
+        <w:spacing w:line="360" w:lineRule="auto"/>
+      </w:pPr>
+      <w:r>
+        <w:t>Plazo de Retiro y Entrega del producto (Fecha de Inicio y Fecha de Finalización).</w:t>
+      </w:r>
+    </w:p>
+    <w:p>
+      <w:pPr>
+        <w:pStyle w:val="Prrafodelista"/>
+        <w:numPr>
+          <w:ilvl w:val="0"/>
+          <w:numId w:val="2"/>
+        </w:numPr>
+        <w:spacing w:line="360" w:lineRule="auto"/>
+      </w:pPr>
+      <w:r>
+        <w:t>Seleccionar el producto.</w:t>
+      </w:r>
+    </w:p>
+    <w:p>
+      <w:pPr>
+        <w:pStyle w:val="Prrafodelista"/>
+        <w:numPr>
+          <w:ilvl w:val="0"/>
+          <w:numId w:val="2"/>
+        </w:numPr>
+        <w:spacing w:line="360" w:lineRule="auto"/>
+      </w:pPr>
+      <w:r>
+        <w:t>Cantidad.</w:t>
+      </w:r>
+    </w:p>
+    <w:p>
+      <w:pPr>
+        <w:pStyle w:val="Prrafodelista"/>
+        <w:numPr>
+          <w:ilvl w:val="0"/>
+          <w:numId w:val="2"/>
+        </w:numPr>
+        <w:spacing w:line="360" w:lineRule="auto"/>
+      </w:pPr>
+      <w:r>
+        <w:t>Precio Compra.</w:t>
+      </w:r>
+    </w:p>
+    <w:p>
+      <w:pPr>
+        <w:pStyle w:val="Prrafodelista"/>
+        <w:numPr>
+          <w:ilvl w:val="0"/>
+          <w:numId w:val="2"/>
+        </w:numPr>
+        <w:spacing w:line="360" w:lineRule="auto"/>
+      </w:pPr>
+      <w:r>
+        <w:t>Precio Venta.</w:t>
+      </w:r>
+    </w:p>
+    <w:p>
+      <w:pPr>
+        <w:pStyle w:val="Prrafodelista"/>
+        <w:numPr>
+          <w:ilvl w:val="0"/>
+          <w:numId w:val="2"/>
+        </w:numPr>
+        <w:spacing w:line="360" w:lineRule="auto"/>
+      </w:pPr>
+      <w:r>
+        <w:t>Proveedor.</w:t>
+      </w:r>
+    </w:p>
+    <w:p>
+      <w:pPr>
+        <w:pStyle w:val="Prrafodelista"/>
+        <w:numPr>
+          <w:ilvl w:val="0"/>
+          <w:numId w:val="2"/>
+        </w:numPr>
+        <w:spacing w:line="360" w:lineRule="auto"/>
+      </w:pPr>
+      <w:r>
+        <w:t>Número de cuenta del Proveedor.</w:t>
+      </w:r>
+    </w:p>
+    <w:p>
+      <w:pPr>
+        <w:pStyle w:val="Prrafodelista"/>
+        <w:numPr>
+          <w:ilvl w:val="0"/>
+          <w:numId w:val="2"/>
+        </w:numPr>
+        <w:spacing w:line="360" w:lineRule="auto"/>
+      </w:pPr>
+      <w:r>
+        <w:t>Departamento de Origen.</w:t>
+      </w:r>
+    </w:p>
+    <w:p>
+      <w:pPr>
+        <w:pStyle w:val="Prrafodelista"/>
+        <w:numPr>
+          <w:ilvl w:val="0"/>
+          <w:numId w:val="2"/>
+        </w:numPr>
+        <w:spacing w:line="360" w:lineRule="auto"/>
+      </w:pPr>
+      <w:r>
+        <w:t>Ciudad de Origen.</w:t>
+      </w:r>
+    </w:p>
+    <w:p>
+      <w:pPr>
+        <w:pStyle w:val="Prrafodelista"/>
+        <w:numPr>
+          <w:ilvl w:val="0"/>
+          <w:numId w:val="2"/>
+        </w:numPr>
+        <w:spacing w:line="360" w:lineRule="auto"/>
+      </w:pPr>
+      <w:r>
+        <w:t>Cliente.</w:t>
+      </w:r>
+    </w:p>
+    <w:p>
+      <w:pPr>
+        <w:pStyle w:val="Prrafodelista"/>
+        <w:numPr>
+          <w:ilvl w:val="0"/>
+          <w:numId w:val="2"/>
+        </w:numPr>
+        <w:spacing w:line="360" w:lineRule="auto"/>
+      </w:pPr>
+      <w:r>
+        <w:t>Número de cuenta del cliente.</w:t>
+      </w:r>
+    </w:p>
+    <w:p>
+      <w:pPr>
+        <w:pStyle w:val="Prrafodelista"/>
+        <w:numPr>
+          <w:ilvl w:val="0"/>
+          <w:numId w:val="2"/>
+        </w:numPr>
+        <w:spacing w:line="360" w:lineRule="auto"/>
+      </w:pPr>
+      <w:r>
+        <w:t>Departamento de Destino.</w:t>
+      </w:r>
+    </w:p>
+    <w:p>
+      <w:pPr>
+        <w:pStyle w:val="Prrafodelista"/>
+        <w:numPr>
+          <w:ilvl w:val="0"/>
+          <w:numId w:val="2"/>
+        </w:numPr>
+        <w:spacing w:line="360" w:lineRule="auto"/>
+      </w:pPr>
+      <w:r>
+        <w:t>Ciudad de Destino.</w:t>
+      </w:r>
+    </w:p>
+    <w:p>
       <w:pPr>
         <w:spacing w:line="360" w:lineRule="auto"/>
       </w:pPr>
@@ -10926,6 +11184,7 @@
         <w:rPr>
           <w:noProof/>
         </w:rPr>
+        <w:lastRenderedPageBreak/>
         <w:drawing>
           <wp:inline distT="0" distB="0" distL="0" distR="0" wp14:anchorId="3C8AEC0D" wp14:editId="2AB57471">
             <wp:extent cx="5731510" cy="2681605"/>
@@ -10962,6 +11221,29 @@
           </wp:inline>
         </w:drawing>
       </w:r>
+    </w:p>
+    <w:p>
+      <w:pPr>
+        <w:spacing w:line="360" w:lineRule="auto"/>
+      </w:pPr>
+      <w:r>
+        <w:t xml:space="preserve">Luego, debe pulsar el botón </w:t>
+      </w:r>
+      <w:r>
+        <w:rPr>
+          <w:i/>
+          <w:iCs/>
+        </w:rPr>
+        <w:t>Guardar</w:t>
+      </w:r>
+      <w:r>
+        <w:t>.</w:t>
+      </w:r>
+    </w:p>
+    <w:p>
+      <w:pPr>
+        <w:spacing w:line="360" w:lineRule="auto"/>
+      </w:pPr>
     </w:p>
     <w:p>
       <w:pPr>
@@ -11024,14 +11306,34 @@
         <w:spacing w:line="360" w:lineRule="auto"/>
       </w:pPr>
       <w:r>
+        <w:t xml:space="preserve">Al acceder a la lista de contratos, el usuario tiene la opción de </w:t>
+      </w:r>
+      <w:r>
+        <w:t>ver</w:t>
+      </w:r>
+      <w:r>
+        <w:t xml:space="preserve"> o </w:t>
+      </w:r>
+      <w:r>
+        <w:t>anular</w:t>
+      </w:r>
+      <w:r>
+        <w:t xml:space="preserve"> cada uno de ellos. Cada una de estas opciones se visualiza en la columna Acciones de la tabla.</w:t>
+      </w:r>
+    </w:p>
+    <w:p>
+      <w:pPr>
+        <w:spacing w:line="360" w:lineRule="auto"/>
+      </w:pPr>
+      <w:r>
         <w:rPr>
           <w:noProof/>
         </w:rPr>
         <w:lastRenderedPageBreak/>
         <w:drawing>
-          <wp:inline distT="0" distB="0" distL="0" distR="0" wp14:anchorId="7C8AFE3C" wp14:editId="0F4E7EA5">
-            <wp:extent cx="5731510" cy="3877310"/>
-            <wp:effectExtent l="0" t="0" r="2540" b="8890"/>
+          <wp:inline distT="0" distB="0" distL="0" distR="0" wp14:anchorId="7C8AFE3C" wp14:editId="456CADE8">
+            <wp:extent cx="5664200" cy="3810000"/>
+            <wp:effectExtent l="0" t="0" r="0" b="0"/>
             <wp:docPr id="657926202" name="Imagen 1"/>
             <wp:cNvGraphicFramePr>
               <a:graphicFrameLocks xmlns:a="http://schemas.openxmlformats.org/drawingml/2006/main" noChangeAspect="1"/>
@@ -11043,20 +11345,27 @@
                     <pic:cNvPr id="657926202" name=""/>
                     <pic:cNvPicPr/>
                   </pic:nvPicPr>
-                  <pic:blipFill>
+                  <pic:blipFill rotWithShape="1">
                     <a:blip r:embed="rId47"/>
-                    <a:stretch>
-                      <a:fillRect/>
-                    </a:stretch>
+                    <a:srcRect t="-1" r="1174" b="2280"/>
+                    <a:stretch/>
                   </pic:blipFill>
-                  <pic:spPr>
+                  <pic:spPr bwMode="auto">
                     <a:xfrm>
                       <a:off x="0" y="0"/>
-                      <a:ext cx="5731510" cy="3877310"/>
+                      <a:ext cx="5664200" cy="3810000"/>
                     </a:xfrm>
                     <a:prstGeom prst="rect">
                       <a:avLst/>
                     </a:prstGeom>
+                    <a:ln>
+                      <a:noFill/>
+                    </a:ln>
+                    <a:extLst>
+                      <a:ext uri="{53640926-AAD7-44D8-BBD7-CCE9431645EC}">
+                        <a14:shadowObscured xmlns:a14="http://schemas.microsoft.com/office/drawing/2010/main"/>
+                      </a:ext>
+                    </a:extLst>
                   </pic:spPr>
                 </pic:pic>
               </a:graphicData>
@@ -11079,6 +11388,21 @@
       <w:pPr>
         <w:spacing w:line="360" w:lineRule="auto"/>
       </w:pPr>
+      <w:r>
+        <w:t xml:space="preserve">Aquí se realizan las operaciones relacionadas a los </w:t>
+      </w:r>
+      <w:r>
+        <w:t>productos</w:t>
+      </w:r>
+      <w:r>
+        <w:t xml:space="preserve"> es cuyos datos serán utilizados luego en las </w:t>
+      </w:r>
+      <w:r>
+        <w:t>facturas, contrato y remisiones</w:t>
+      </w:r>
+      <w:r>
+        <w:t>.</w:t>
+      </w:r>
     </w:p>
     <w:p>
       <w:pPr>
@@ -11141,14 +11465,54 @@
         <w:spacing w:line="360" w:lineRule="auto"/>
       </w:pPr>
       <w:r>
+        <w:t xml:space="preserve">Para registrar un nuevo </w:t>
+      </w:r>
+      <w:r>
+        <w:t>producto</w:t>
+      </w:r>
+      <w:r>
+        <w:t xml:space="preserve"> en el sistema, el usuario debe ingresar los siguientes datos:</w:t>
+      </w:r>
+    </w:p>
+    <w:p>
+      <w:pPr>
+        <w:pStyle w:val="Prrafodelista"/>
+        <w:numPr>
+          <w:ilvl w:val="0"/>
+          <w:numId w:val="3"/>
+        </w:numPr>
+        <w:spacing w:line="360" w:lineRule="auto"/>
+      </w:pPr>
+      <w:r>
+        <w:t>Nombre.</w:t>
+      </w:r>
+    </w:p>
+    <w:p>
+      <w:pPr>
+        <w:pStyle w:val="Prrafodelista"/>
+        <w:numPr>
+          <w:ilvl w:val="0"/>
+          <w:numId w:val="3"/>
+        </w:numPr>
+        <w:spacing w:line="360" w:lineRule="auto"/>
+      </w:pPr>
+      <w:r>
+        <w:t>% de Iva.</w:t>
+      </w:r>
+    </w:p>
+    <w:p>
+      <w:pPr>
+        <w:spacing w:line="360" w:lineRule="auto"/>
+      </w:pPr>
+      <w:r>
         <w:rPr>
           <w:noProof/>
         </w:rPr>
         <w:lastRenderedPageBreak/>
         <w:drawing>
-          <wp:inline distT="0" distB="0" distL="0" distR="0" wp14:anchorId="47E751C8" wp14:editId="62B0B85B">
-            <wp:extent cx="5731510" cy="2550795"/>
-            <wp:effectExtent l="0" t="0" r="2540" b="1905"/>
+          <wp:inline distT="0" distB="0" distL="0" distR="0" wp14:anchorId="47E751C8" wp14:editId="331F205B">
+            <wp:extent cx="5683250" cy="1231900"/>
+            <wp:effectExtent l="0" t="0" r="0" b="6350"/>
             <wp:docPr id="252332661" name="Imagen 1"/>
             <wp:cNvGraphicFramePr>
               <a:graphicFrameLocks xmlns:a="http://schemas.openxmlformats.org/drawingml/2006/main" noChangeAspect="1"/>
@@ -11160,20 +11524,27 @@
                     <pic:cNvPr id="252332661" name=""/>
                     <pic:cNvPicPr/>
                   </pic:nvPicPr>
-                  <pic:blipFill>
+                  <pic:blipFill rotWithShape="1">
                     <a:blip r:embed="rId49"/>
-                    <a:stretch>
-                      <a:fillRect/>
-                    </a:stretch>
+                    <a:srcRect r="842" b="51705"/>
+                    <a:stretch/>
                   </pic:blipFill>
-                  <pic:spPr>
+                  <pic:spPr bwMode="auto">
                     <a:xfrm>
                       <a:off x="0" y="0"/>
-                      <a:ext cx="5731510" cy="2550795"/>
+                      <a:ext cx="5683250" cy="1231900"/>
                     </a:xfrm>
                     <a:prstGeom prst="rect">
                       <a:avLst/>
                     </a:prstGeom>
+                    <a:ln>
+                      <a:noFill/>
+                    </a:ln>
+                    <a:extLst>
+                      <a:ext uri="{53640926-AAD7-44D8-BBD7-CCE9431645EC}">
+                        <a14:shadowObscured xmlns:a14="http://schemas.microsoft.com/office/drawing/2010/main"/>
+                      </a:ext>
+                    </a:extLst>
                   </pic:spPr>
                 </pic:pic>
               </a:graphicData>
@@ -11186,6 +11557,19 @@
       <w:pPr>
         <w:spacing w:line="360" w:lineRule="auto"/>
       </w:pPr>
+      <w:r>
+        <w:t xml:space="preserve">Luego, debe pulsar el botón </w:t>
+      </w:r>
+      <w:r>
+        <w:rPr>
+          <w:i/>
+          <w:iCs/>
+        </w:rPr>
+        <w:t>Guardar</w:t>
+      </w:r>
+      <w:r>
+        <w:t>.</w:t>
+      </w:r>
     </w:p>
     <w:p>
       <w:pPr>
@@ -11248,13 +11632,27 @@
         <w:spacing w:line="360" w:lineRule="auto"/>
       </w:pPr>
       <w:r>
+        <w:t xml:space="preserve">Al acceder a la lista de </w:t>
+      </w:r>
+      <w:r>
+        <w:t>productos</w:t>
+      </w:r>
+      <w:r>
+        <w:t>, el usuario tiene la opción de editar o eliminar cada uno de ellos. Cada una de estas opciones se visualiza en la columna Acciones de la tabla.</w:t>
+      </w:r>
+    </w:p>
+    <w:p>
+      <w:pPr>
+        <w:spacing w:line="360" w:lineRule="auto"/>
+      </w:pPr>
+      <w:r>
         <w:rPr>
           <w:noProof/>
         </w:rPr>
         <w:drawing>
-          <wp:inline distT="0" distB="0" distL="0" distR="0" wp14:anchorId="2F441DB1" wp14:editId="185F685F">
-            <wp:extent cx="5731510" cy="2550795"/>
-            <wp:effectExtent l="0" t="0" r="2540" b="1905"/>
+          <wp:inline distT="0" distB="0" distL="0" distR="0" wp14:anchorId="2F441DB1" wp14:editId="76E82128">
+            <wp:extent cx="5651500" cy="2501900"/>
+            <wp:effectExtent l="0" t="0" r="6350" b="0"/>
             <wp:docPr id="515616438" name="Imagen 1"/>
             <wp:cNvGraphicFramePr>
               <a:graphicFrameLocks xmlns:a="http://schemas.openxmlformats.org/drawingml/2006/main" noChangeAspect="1"/>
@@ -11266,8 +11664,76 @@
                     <pic:cNvPr id="515616438" name=""/>
                     <pic:cNvPicPr/>
                   </pic:nvPicPr>
+                  <pic:blipFill rotWithShape="1">
+                    <a:blip r:embed="rId51"/>
+                    <a:srcRect r="1396" b="1917"/>
+                    <a:stretch/>
+                  </pic:blipFill>
+                  <pic:spPr bwMode="auto">
+                    <a:xfrm>
+                      <a:off x="0" y="0"/>
+                      <a:ext cx="5651500" cy="2501900"/>
+                    </a:xfrm>
+                    <a:prstGeom prst="rect">
+                      <a:avLst/>
+                    </a:prstGeom>
+                    <a:ln>
+                      <a:noFill/>
+                    </a:ln>
+                    <a:extLst>
+                      <a:ext uri="{53640926-AAD7-44D8-BBD7-CCE9431645EC}">
+                        <a14:shadowObscured xmlns:a14="http://schemas.microsoft.com/office/drawing/2010/main"/>
+                      </a:ext>
+                    </a:extLst>
+                  </pic:spPr>
+                </pic:pic>
+              </a:graphicData>
+            </a:graphic>
+          </wp:inline>
+        </w:drawing>
+      </w:r>
+    </w:p>
+    <w:p>
+      <w:pPr>
+        <w:spacing w:line="360" w:lineRule="auto"/>
+      </w:pPr>
+    </w:p>
+    <w:p>
+      <w:pPr>
+        <w:pStyle w:val="Ttulo11"/>
+      </w:pPr>
+      <w:bookmarkStart w:id="38" w:name="_Toc158646749"/>
+      <w:r>
+        <w:rPr>
+          <w:rStyle w:val="Ttulo2Car"/>
+        </w:rPr>
+        <w:lastRenderedPageBreak/>
+        <w:t>Compras / Gastos</w:t>
+      </w:r>
+      <w:bookmarkEnd w:id="38"/>
+    </w:p>
+    <w:p>
+      <w:pPr>
+        <w:spacing w:line="360" w:lineRule="auto"/>
+      </w:pPr>
+      <w:r>
+        <w:drawing>
+          <wp:inline distT="0" distB="0" distL="0" distR="0" wp14:anchorId="15F9A715" wp14:editId="258B8A53">
+            <wp:extent cx="4039164" cy="1476581"/>
+            <wp:effectExtent l="0" t="0" r="0" b="9525"/>
+            <wp:docPr id="412563041" name="Imagen 1"/>
+            <wp:cNvGraphicFramePr>
+              <a:graphicFrameLocks xmlns:a="http://schemas.openxmlformats.org/drawingml/2006/main" noChangeAspect="1"/>
+            </wp:cNvGraphicFramePr>
+            <a:graphic xmlns:a="http://schemas.openxmlformats.org/drawingml/2006/main">
+              <a:graphicData uri="http://schemas.openxmlformats.org/drawingml/2006/picture">
+                <pic:pic xmlns:pic="http://schemas.openxmlformats.org/drawingml/2006/picture">
+                  <pic:nvPicPr>
+                    <pic:cNvPr id="412563041" name=""/>
+                    <pic:cNvPicPr/>
+                  </pic:nvPicPr>
                   <pic:blipFill>
-                    <a:blip r:embed="rId51"/>
+                    <a:blip r:embed="rId52"/>
                     <a:stretch>
                       <a:fillRect/>
                     </a:stretch>
@@ -11275,7 +11741,7 @@
                   <pic:spPr>
                     <a:xfrm>
                       <a:off x="0" y="0"/>
-                      <a:ext cx="5731510" cy="2550795"/>
+                      <a:ext cx="4039164" cy="1476581"/>
                     </a:xfrm>
                     <a:prstGeom prst="rect">
                       <a:avLst/>
@@ -11290,35 +11756,11 @@
     </w:p>
     <w:p>
       <w:pPr>
-        <w:spacing w:line="360" w:lineRule="auto"/>
-      </w:pPr>
-    </w:p>
-    <w:p>
-      <w:pPr>
-        <w:pStyle w:val="Ttulo11"/>
-      </w:pPr>
-      <w:bookmarkStart w:id="38" w:name="_Toc158646749"/>
-      <w:r>
-        <w:rPr>
-          <w:rStyle w:val="Ttulo2Car"/>
-        </w:rPr>
-        <w:t>Compras / Gastos</w:t>
-      </w:r>
-      <w:bookmarkEnd w:id="38"/>
-    </w:p>
-    <w:p>
-      <w:pPr>
-        <w:spacing w:line="360" w:lineRule="auto"/>
-      </w:pPr>
-    </w:p>
-    <w:p>
-      <w:pPr>
         <w:pStyle w:val="Ttulo3"/>
         <w:spacing w:line="360" w:lineRule="auto"/>
       </w:pPr>
       <w:bookmarkStart w:id="39" w:name="_Toc158646750"/>
       <w:r>
-        <w:lastRenderedPageBreak/>
         <w:t>Registrar Compra</w:t>
       </w:r>
       <w:bookmarkEnd w:id="39"/>
@@ -11347,7 +11789,7 @@
                     <pic:cNvPicPr/>
                   </pic:nvPicPr>
                   <pic:blipFill>
-                    <a:blip r:embed="rId52"/>
+                    <a:blip r:embed="rId53"/>
                     <a:stretch>
                       <a:fillRect/>
                     </a:stretch>
@@ -11400,77 +11842,6 @@
                 <pic:pic xmlns:pic="http://schemas.openxmlformats.org/drawingml/2006/picture">
                   <pic:nvPicPr>
                     <pic:cNvPr id="1468626613" name=""/>
-                    <pic:cNvPicPr/>
-                  </pic:nvPicPr>
-                  <pic:blipFill>
-                    <a:blip r:embed="rId53"/>
-                    <a:stretch>
-                      <a:fillRect/>
-                    </a:stretch>
-                  </pic:blipFill>
-                  <pic:spPr>
-                    <a:xfrm>
-                      <a:off x="0" y="0"/>
-                      <a:ext cx="4334480" cy="1533739"/>
-                    </a:xfrm>
-                    <a:prstGeom prst="rect">
-                      <a:avLst/>
-                    </a:prstGeom>
-                  </pic:spPr>
-                </pic:pic>
-              </a:graphicData>
-            </a:graphic>
-          </wp:inline>
-        </w:drawing>
-      </w:r>
-    </w:p>
-    <w:p>
-      <w:pPr>
-        <w:pStyle w:val="Ttulo2"/>
-      </w:pPr>
-      <w:bookmarkStart w:id="41" w:name="_Toc158646752"/>
-      <w:r>
-        <w:t>Ventas</w:t>
-      </w:r>
-      <w:bookmarkEnd w:id="41"/>
-    </w:p>
-    <w:p>
-      <w:pPr>
-        <w:spacing w:line="360" w:lineRule="auto"/>
-      </w:pPr>
-    </w:p>
-    <w:p>
-      <w:pPr>
-        <w:pStyle w:val="Ttulo3"/>
-        <w:spacing w:line="360" w:lineRule="auto"/>
-      </w:pPr>
-      <w:bookmarkStart w:id="42" w:name="_Toc158646753"/>
-      <w:r>
-        <w:t>Registrar Venta</w:t>
-      </w:r>
-      <w:bookmarkEnd w:id="42"/>
-    </w:p>
-    <w:p>
-      <w:pPr>
-        <w:spacing w:line="360" w:lineRule="auto"/>
-      </w:pPr>
-      <w:r>
-        <w:rPr>
-          <w:noProof/>
-        </w:rPr>
-        <w:drawing>
-          <wp:inline distT="0" distB="0" distL="0" distR="0" wp14:anchorId="74125FB0" wp14:editId="7FEDE3A9">
-            <wp:extent cx="4334480" cy="1533739"/>
-            <wp:effectExtent l="0" t="0" r="9525" b="9525"/>
-            <wp:docPr id="1849842169" name="Imagen 1"/>
-            <wp:cNvGraphicFramePr>
-              <a:graphicFrameLocks xmlns:a="http://schemas.openxmlformats.org/drawingml/2006/main" noChangeAspect="1"/>
-            </wp:cNvGraphicFramePr>
-            <a:graphic xmlns:a="http://schemas.openxmlformats.org/drawingml/2006/main">
-              <a:graphicData uri="http://schemas.openxmlformats.org/drawingml/2006/picture">
-                <pic:pic xmlns:pic="http://schemas.openxmlformats.org/drawingml/2006/picture">
-                  <pic:nvPicPr>
-                    <pic:cNvPr id="1849842169" name=""/>
                     <pic:cNvPicPr/>
                   </pic:nvPicPr>
                   <pic:blipFill>
@@ -11497,11 +11868,83 @@
     </w:p>
     <w:p>
       <w:pPr>
+        <w:pStyle w:val="Ttulo2"/>
+      </w:pPr>
+      <w:bookmarkStart w:id="41" w:name="_Toc158646752"/>
+      <w:r>
+        <w:t>Ventas</w:t>
+      </w:r>
+      <w:bookmarkEnd w:id="41"/>
+    </w:p>
+    <w:p>
+      <w:pPr>
+        <w:spacing w:line="360" w:lineRule="auto"/>
+      </w:pPr>
+    </w:p>
+    <w:p>
+      <w:pPr>
         <w:pStyle w:val="Ttulo3"/>
         <w:spacing w:line="360" w:lineRule="auto"/>
       </w:pPr>
+      <w:bookmarkStart w:id="42" w:name="_Toc158646753"/>
+      <w:r>
+        <w:t>Registrar Venta</w:t>
+      </w:r>
+      <w:bookmarkEnd w:id="42"/>
+    </w:p>
+    <w:p>
+      <w:pPr>
+        <w:spacing w:line="360" w:lineRule="auto"/>
+      </w:pPr>
+      <w:r>
+        <w:rPr>
+          <w:noProof/>
+        </w:rPr>
+        <w:drawing>
+          <wp:inline distT="0" distB="0" distL="0" distR="0" wp14:anchorId="74125FB0" wp14:editId="7FEDE3A9">
+            <wp:extent cx="4334480" cy="1533739"/>
+            <wp:effectExtent l="0" t="0" r="9525" b="9525"/>
+            <wp:docPr id="1849842169" name="Imagen 1"/>
+            <wp:cNvGraphicFramePr>
+              <a:graphicFrameLocks xmlns:a="http://schemas.openxmlformats.org/drawingml/2006/main" noChangeAspect="1"/>
+            </wp:cNvGraphicFramePr>
+            <a:graphic xmlns:a="http://schemas.openxmlformats.org/drawingml/2006/main">
+              <a:graphicData uri="http://schemas.openxmlformats.org/drawingml/2006/picture">
+                <pic:pic xmlns:pic="http://schemas.openxmlformats.org/drawingml/2006/picture">
+                  <pic:nvPicPr>
+                    <pic:cNvPr id="1849842169" name=""/>
+                    <pic:cNvPicPr/>
+                  </pic:nvPicPr>
+                  <pic:blipFill>
+                    <a:blip r:embed="rId55"/>
+                    <a:stretch>
+                      <a:fillRect/>
+                    </a:stretch>
+                  </pic:blipFill>
+                  <pic:spPr>
+                    <a:xfrm>
+                      <a:off x="0" y="0"/>
+                      <a:ext cx="4334480" cy="1533739"/>
+                    </a:xfrm>
+                    <a:prstGeom prst="rect">
+                      <a:avLst/>
+                    </a:prstGeom>
+                  </pic:spPr>
+                </pic:pic>
+              </a:graphicData>
+            </a:graphic>
+          </wp:inline>
+        </w:drawing>
+      </w:r>
+    </w:p>
+    <w:p>
+      <w:pPr>
+        <w:pStyle w:val="Ttulo3"/>
+        <w:spacing w:line="360" w:lineRule="auto"/>
+      </w:pPr>
       <w:bookmarkStart w:id="43" w:name="_Toc158646754"/>
       <w:r>
+        <w:lastRenderedPageBreak/>
         <w:t>Consultar Ventas</w:t>
       </w:r>
       <w:bookmarkEnd w:id="43"/>
@@ -11530,7 +11973,7 @@
                     <pic:cNvPicPr/>
                   </pic:nvPicPr>
                   <pic:blipFill>
-                    <a:blip r:embed="rId55"/>
+                    <a:blip r:embed="rId56"/>
                     <a:stretch>
                       <a:fillRect/>
                     </a:stretch>
@@ -11557,7 +12000,6 @@
       </w:pPr>
       <w:bookmarkStart w:id="44" w:name="_Toc158646755"/>
       <w:r>
-        <w:lastRenderedPageBreak/>
         <w:t>Remisiones</w:t>
       </w:r>
       <w:bookmarkEnd w:id="44"/>
@@ -11602,7 +12044,7 @@
                     <pic:cNvPicPr/>
                   </pic:nvPicPr>
                   <pic:blipFill>
-                    <a:blip r:embed="rId56"/>
+                    <a:blip r:embed="rId57"/>
                     <a:stretch>
                       <a:fillRect/>
                     </a:stretch>
@@ -11658,7 +12100,7 @@
                     <pic:cNvPicPr/>
                   </pic:nvPicPr>
                   <pic:blipFill>
-                    <a:blip r:embed="rId57"/>
+                    <a:blip r:embed="rId58"/>
                     <a:stretch>
                       <a:fillRect/>
                     </a:stretch>
@@ -11721,62 +12163,6 @@
                 <pic:pic xmlns:pic="http://schemas.openxmlformats.org/drawingml/2006/picture">
                   <pic:nvPicPr>
                     <pic:cNvPr id="1709576466" name=""/>
-                    <pic:cNvPicPr/>
-                  </pic:nvPicPr>
-                  <pic:blipFill>
-                    <a:blip r:embed="rId58"/>
-                    <a:stretch>
-                      <a:fillRect/>
-                    </a:stretch>
-                  </pic:blipFill>
-                  <pic:spPr>
-                    <a:xfrm>
-                      <a:off x="0" y="0"/>
-                      <a:ext cx="5731510" cy="2682875"/>
-                    </a:xfrm>
-                    <a:prstGeom prst="rect">
-                      <a:avLst/>
-                    </a:prstGeom>
-                  </pic:spPr>
-                </pic:pic>
-              </a:graphicData>
-            </a:graphic>
-          </wp:inline>
-        </w:drawing>
-      </w:r>
-    </w:p>
-    <w:p>
-      <w:pPr>
-        <w:pStyle w:val="Ttulo3"/>
-        <w:spacing w:line="360" w:lineRule="auto"/>
-      </w:pPr>
-      <w:bookmarkStart w:id="48" w:name="_Toc158646759"/>
-      <w:r>
-        <w:t>Movimientos de Stock</w:t>
-      </w:r>
-      <w:bookmarkEnd w:id="48"/>
-    </w:p>
-    <w:p>
-      <w:pPr>
-        <w:spacing w:line="360" w:lineRule="auto"/>
-      </w:pPr>
-      <w:r>
-        <w:rPr>
-          <w:noProof/>
-        </w:rPr>
-        <w:drawing>
-          <wp:inline distT="0" distB="0" distL="0" distR="0" wp14:anchorId="0DD859D1" wp14:editId="55A719A4">
-            <wp:extent cx="5731510" cy="2682875"/>
-            <wp:effectExtent l="0" t="0" r="2540" b="3175"/>
-            <wp:docPr id="1532780813" name="Imagen 1"/>
-            <wp:cNvGraphicFramePr>
-              <a:graphicFrameLocks xmlns:a="http://schemas.openxmlformats.org/drawingml/2006/main" noChangeAspect="1"/>
-            </wp:cNvGraphicFramePr>
-            <a:graphic xmlns:a="http://schemas.openxmlformats.org/drawingml/2006/main">
-              <a:graphicData uri="http://schemas.openxmlformats.org/drawingml/2006/picture">
-                <pic:pic xmlns:pic="http://schemas.openxmlformats.org/drawingml/2006/picture">
-                  <pic:nvPicPr>
-                    <pic:cNvPr id="1532780813" name=""/>
                     <pic:cNvPicPr/>
                   </pic:nvPicPr>
                   <pic:blipFill>
@@ -11806,16 +12192,14 @@
         <w:pStyle w:val="Ttulo3"/>
         <w:spacing w:line="360" w:lineRule="auto"/>
       </w:pPr>
-      <w:bookmarkStart w:id="49" w:name="_Toc158646760"/>
-      <w:r>
-        <w:lastRenderedPageBreak/>
-        <w:t>Compras por Proveedores y/o Productos/Gastos</w:t>
-      </w:r>
-      <w:bookmarkEnd w:id="49"/>
-    </w:p>
-    <w:p>
-      <w:pPr>
-        <w:pStyle w:val="Ttulo3"/>
+      <w:bookmarkStart w:id="48" w:name="_Toc158646759"/>
+      <w:r>
+        <w:t>Movimientos de Stock</w:t>
+      </w:r>
+      <w:bookmarkEnd w:id="48"/>
+    </w:p>
+    <w:p>
+      <w:pPr>
         <w:spacing w:line="360" w:lineRule="auto"/>
       </w:pPr>
       <w:r>
@@ -11823,10 +12207,10 @@
           <w:noProof/>
         </w:rPr>
         <w:drawing>
-          <wp:inline distT="0" distB="0" distL="0" distR="0" wp14:anchorId="1921AAF9" wp14:editId="0E1BF336">
+          <wp:inline distT="0" distB="0" distL="0" distR="0" wp14:anchorId="0DD859D1" wp14:editId="55A719A4">
             <wp:extent cx="5731510" cy="2682875"/>
             <wp:effectExtent l="0" t="0" r="2540" b="3175"/>
-            <wp:docPr id="744621475" name="Imagen 1"/>
+            <wp:docPr id="1532780813" name="Imagen 1"/>
             <wp:cNvGraphicFramePr>
               <a:graphicFrameLocks xmlns:a="http://schemas.openxmlformats.org/drawingml/2006/main" noChangeAspect="1"/>
             </wp:cNvGraphicFramePr>
@@ -11834,7 +12218,7 @@
               <a:graphicData uri="http://schemas.openxmlformats.org/drawingml/2006/picture">
                 <pic:pic xmlns:pic="http://schemas.openxmlformats.org/drawingml/2006/picture">
                   <pic:nvPicPr>
-                    <pic:cNvPr id="744621475" name=""/>
+                    <pic:cNvPr id="1532780813" name=""/>
                     <pic:cNvPicPr/>
                   </pic:nvPicPr>
                   <pic:blipFill>
@@ -11864,14 +12248,16 @@
         <w:pStyle w:val="Ttulo3"/>
         <w:spacing w:line="360" w:lineRule="auto"/>
       </w:pPr>
-      <w:bookmarkStart w:id="50" w:name="_Toc158646761"/>
-      <w:r>
-        <w:t>Ventas por Clientes y/o Productos</w:t>
-      </w:r>
-      <w:bookmarkEnd w:id="50"/>
-    </w:p>
-    <w:p>
-      <w:pPr>
+      <w:bookmarkStart w:id="49" w:name="_Toc158646760"/>
+      <w:r>
+        <w:lastRenderedPageBreak/>
+        <w:t>Compras por Proveedores y/o Productos/Gastos</w:t>
+      </w:r>
+      <w:bookmarkEnd w:id="49"/>
+    </w:p>
+    <w:p>
+      <w:pPr>
+        <w:pStyle w:val="Ttulo3"/>
         <w:spacing w:line="360" w:lineRule="auto"/>
       </w:pPr>
       <w:r>
@@ -11879,10 +12265,10 @@
           <w:noProof/>
         </w:rPr>
         <w:drawing>
-          <wp:inline distT="0" distB="0" distL="0" distR="0" wp14:anchorId="14A12D23" wp14:editId="6A6B8583">
+          <wp:inline distT="0" distB="0" distL="0" distR="0" wp14:anchorId="1921AAF9" wp14:editId="0E1BF336">
             <wp:extent cx="5731510" cy="2682875"/>
             <wp:effectExtent l="0" t="0" r="2540" b="3175"/>
-            <wp:docPr id="335989869" name="Imagen 1"/>
+            <wp:docPr id="744621475" name="Imagen 1"/>
             <wp:cNvGraphicFramePr>
               <a:graphicFrameLocks xmlns:a="http://schemas.openxmlformats.org/drawingml/2006/main" noChangeAspect="1"/>
             </wp:cNvGraphicFramePr>
@@ -11890,7 +12276,7 @@
               <a:graphicData uri="http://schemas.openxmlformats.org/drawingml/2006/picture">
                 <pic:pic xmlns:pic="http://schemas.openxmlformats.org/drawingml/2006/picture">
                   <pic:nvPicPr>
-                    <pic:cNvPr id="335989869" name=""/>
+                    <pic:cNvPr id="744621475" name=""/>
                     <pic:cNvPicPr/>
                   </pic:nvPicPr>
                   <pic:blipFill>
@@ -11917,6 +12303,62 @@
     </w:p>
     <w:p>
       <w:pPr>
+        <w:pStyle w:val="Ttulo3"/>
+        <w:spacing w:line="360" w:lineRule="auto"/>
+      </w:pPr>
+      <w:bookmarkStart w:id="50" w:name="_Toc158646761"/>
+      <w:r>
+        <w:t>Ventas por Clientes y/o Productos</w:t>
+      </w:r>
+      <w:bookmarkEnd w:id="50"/>
+    </w:p>
+    <w:p>
+      <w:pPr>
+        <w:spacing w:line="360" w:lineRule="auto"/>
+      </w:pPr>
+      <w:r>
+        <w:rPr>
+          <w:noProof/>
+        </w:rPr>
+        <w:drawing>
+          <wp:inline distT="0" distB="0" distL="0" distR="0" wp14:anchorId="14A12D23" wp14:editId="6A6B8583">
+            <wp:extent cx="5731510" cy="2682875"/>
+            <wp:effectExtent l="0" t="0" r="2540" b="3175"/>
+            <wp:docPr id="335989869" name="Imagen 1"/>
+            <wp:cNvGraphicFramePr>
+              <a:graphicFrameLocks xmlns:a="http://schemas.openxmlformats.org/drawingml/2006/main" noChangeAspect="1"/>
+            </wp:cNvGraphicFramePr>
+            <a:graphic xmlns:a="http://schemas.openxmlformats.org/drawingml/2006/main">
+              <a:graphicData uri="http://schemas.openxmlformats.org/drawingml/2006/picture">
+                <pic:pic xmlns:pic="http://schemas.openxmlformats.org/drawingml/2006/picture">
+                  <pic:nvPicPr>
+                    <pic:cNvPr id="335989869" name=""/>
+                    <pic:cNvPicPr/>
+                  </pic:nvPicPr>
+                  <pic:blipFill>
+                    <a:blip r:embed="rId62"/>
+                    <a:stretch>
+                      <a:fillRect/>
+                    </a:stretch>
+                  </pic:blipFill>
+                  <pic:spPr>
+                    <a:xfrm>
+                      <a:off x="0" y="0"/>
+                      <a:ext cx="5731510" cy="2682875"/>
+                    </a:xfrm>
+                    <a:prstGeom prst="rect">
+                      <a:avLst/>
+                    </a:prstGeom>
+                  </pic:spPr>
+                </pic:pic>
+              </a:graphicData>
+            </a:graphic>
+          </wp:inline>
+        </w:drawing>
+      </w:r>
+    </w:p>
+    <w:p>
+      <w:pPr>
         <w:pStyle w:val="Ttulo2"/>
       </w:pPr>
       <w:bookmarkStart w:id="51" w:name="_Toc158646762"/>
@@ -11965,7 +12407,7 @@
                     <pic:cNvPicPr/>
                   </pic:nvPicPr>
                   <pic:blipFill>
-                    <a:blip r:embed="rId62"/>
+                    <a:blip r:embed="rId63"/>
                     <a:stretch>
                       <a:fillRect/>
                     </a:stretch>
@@ -12022,7 +12464,7 @@
                     <pic:cNvPicPr/>
                   </pic:nvPicPr>
                   <pic:blipFill>
-                    <a:blip r:embed="rId63"/>
+                    <a:blip r:embed="rId64"/>
                     <a:stretch>
                       <a:fillRect/>
                     </a:stretch>
@@ -12064,10 +12506,10 @@
       </w:pPr>
     </w:p>
     <w:sectPr>
-      <w:headerReference w:type="default" r:id="rId64"/>
-      <w:footerReference w:type="default" r:id="rId65"/>
-      <w:headerReference w:type="first" r:id="rId66"/>
-      <w:footerReference w:type="first" r:id="rId67"/>
+      <w:headerReference w:type="default" r:id="rId65"/>
+      <w:footerReference w:type="default" r:id="rId66"/>
+      <w:headerReference w:type="first" r:id="rId67"/>
+      <w:footerReference w:type="first" r:id="rId68"/>
       <w:pgSz w:w="11906" w:h="16838"/>
       <w:pgMar w:top="1440" w:right="1440" w:bottom="1440" w:left="1440" w:header="720" w:footer="720" w:gutter="0"/>
       <w:pgNumType w:start="0"/>
@@ -12524,8 +12966,240 @@
       </w:rPr>
     </w:lvl>
   </w:abstractNum>
+  <w:abstractNum w:abstractNumId="1" w15:restartNumberingAfterBreak="0">
+    <w:nsid w:val="50EE7316"/>
+    <w:multiLevelType w:val="hybridMultilevel"/>
+    <w:tmpl w:val="EA5A0D2C"/>
+    <w:lvl w:ilvl="0" w:tplc="197AD2A4">
+      <w:start w:val="7"/>
+      <w:numFmt w:val="bullet"/>
+      <w:lvlText w:val=""/>
+      <w:lvlJc w:val="left"/>
+      <w:pPr>
+        <w:ind w:left="720" w:hanging="360"/>
+      </w:pPr>
+      <w:rPr>
+        <w:rFonts w:ascii="Symbol" w:eastAsiaTheme="minorHAnsi" w:hAnsi="Symbol" w:cstheme="minorBidi" w:hint="default"/>
+      </w:rPr>
+    </w:lvl>
+    <w:lvl w:ilvl="1" w:tplc="3C0A0003" w:tentative="1">
+      <w:start w:val="1"/>
+      <w:numFmt w:val="bullet"/>
+      <w:lvlText w:val="o"/>
+      <w:lvlJc w:val="left"/>
+      <w:pPr>
+        <w:ind w:left="1440" w:hanging="360"/>
+      </w:pPr>
+      <w:rPr>
+        <w:rFonts w:ascii="Courier New" w:hAnsi="Courier New" w:cs="Courier New" w:hint="default"/>
+      </w:rPr>
+    </w:lvl>
+    <w:lvl w:ilvl="2" w:tplc="3C0A0005" w:tentative="1">
+      <w:start w:val="1"/>
+      <w:numFmt w:val="bullet"/>
+      <w:lvlText w:val=""/>
+      <w:lvlJc w:val="left"/>
+      <w:pPr>
+        <w:ind w:left="2160" w:hanging="360"/>
+      </w:pPr>
+      <w:rPr>
+        <w:rFonts w:ascii="Wingdings" w:hAnsi="Wingdings" w:hint="default"/>
+      </w:rPr>
+    </w:lvl>
+    <w:lvl w:ilvl="3" w:tplc="3C0A0001" w:tentative="1">
+      <w:start w:val="1"/>
+      <w:numFmt w:val="bullet"/>
+      <w:lvlText w:val=""/>
+      <w:lvlJc w:val="left"/>
+      <w:pPr>
+        <w:ind w:left="2880" w:hanging="360"/>
+      </w:pPr>
+      <w:rPr>
+        <w:rFonts w:ascii="Symbol" w:hAnsi="Symbol" w:hint="default"/>
+      </w:rPr>
+    </w:lvl>
+    <w:lvl w:ilvl="4" w:tplc="3C0A0003" w:tentative="1">
+      <w:start w:val="1"/>
+      <w:numFmt w:val="bullet"/>
+      <w:lvlText w:val="o"/>
+      <w:lvlJc w:val="left"/>
+      <w:pPr>
+        <w:ind w:left="3600" w:hanging="360"/>
+      </w:pPr>
+      <w:rPr>
+        <w:rFonts w:ascii="Courier New" w:hAnsi="Courier New" w:cs="Courier New" w:hint="default"/>
+      </w:rPr>
+    </w:lvl>
+    <w:lvl w:ilvl="5" w:tplc="3C0A0005" w:tentative="1">
+      <w:start w:val="1"/>
+      <w:numFmt w:val="bullet"/>
+      <w:lvlText w:val=""/>
+      <w:lvlJc w:val="left"/>
+      <w:pPr>
+        <w:ind w:left="4320" w:hanging="360"/>
+      </w:pPr>
+      <w:rPr>
+        <w:rFonts w:ascii="Wingdings" w:hAnsi="Wingdings" w:hint="default"/>
+      </w:rPr>
+    </w:lvl>
+    <w:lvl w:ilvl="6" w:tplc="3C0A0001" w:tentative="1">
+      <w:start w:val="1"/>
+      <w:numFmt w:val="bullet"/>
+      <w:lvlText w:val=""/>
+      <w:lvlJc w:val="left"/>
+      <w:pPr>
+        <w:ind w:left="5040" w:hanging="360"/>
+      </w:pPr>
+      <w:rPr>
+        <w:rFonts w:ascii="Symbol" w:hAnsi="Symbol" w:hint="default"/>
+      </w:rPr>
+    </w:lvl>
+    <w:lvl w:ilvl="7" w:tplc="3C0A0003" w:tentative="1">
+      <w:start w:val="1"/>
+      <w:numFmt w:val="bullet"/>
+      <w:lvlText w:val="o"/>
+      <w:lvlJc w:val="left"/>
+      <w:pPr>
+        <w:ind w:left="5760" w:hanging="360"/>
+      </w:pPr>
+      <w:rPr>
+        <w:rFonts w:ascii="Courier New" w:hAnsi="Courier New" w:cs="Courier New" w:hint="default"/>
+      </w:rPr>
+    </w:lvl>
+    <w:lvl w:ilvl="8" w:tplc="3C0A0005" w:tentative="1">
+      <w:start w:val="1"/>
+      <w:numFmt w:val="bullet"/>
+      <w:lvlText w:val=""/>
+      <w:lvlJc w:val="left"/>
+      <w:pPr>
+        <w:ind w:left="6480" w:hanging="360"/>
+      </w:pPr>
+      <w:rPr>
+        <w:rFonts w:ascii="Wingdings" w:hAnsi="Wingdings" w:hint="default"/>
+      </w:rPr>
+    </w:lvl>
+  </w:abstractNum>
+  <w:abstractNum w:abstractNumId="2" w15:restartNumberingAfterBreak="0">
+    <w:nsid w:val="5C6E2564"/>
+    <w:multiLevelType w:val="hybridMultilevel"/>
+    <w:tmpl w:val="71846738"/>
+    <w:lvl w:ilvl="0" w:tplc="197AD2A4">
+      <w:start w:val="7"/>
+      <w:numFmt w:val="bullet"/>
+      <w:lvlText w:val=""/>
+      <w:lvlJc w:val="left"/>
+      <w:pPr>
+        <w:ind w:left="720" w:hanging="360"/>
+      </w:pPr>
+      <w:rPr>
+        <w:rFonts w:ascii="Symbol" w:eastAsiaTheme="minorHAnsi" w:hAnsi="Symbol" w:cstheme="minorBidi" w:hint="default"/>
+      </w:rPr>
+    </w:lvl>
+    <w:lvl w:ilvl="1" w:tplc="3C0A0003" w:tentative="1">
+      <w:start w:val="1"/>
+      <w:numFmt w:val="bullet"/>
+      <w:lvlText w:val="o"/>
+      <w:lvlJc w:val="left"/>
+      <w:pPr>
+        <w:ind w:left="1440" w:hanging="360"/>
+      </w:pPr>
+      <w:rPr>
+        <w:rFonts w:ascii="Courier New" w:hAnsi="Courier New" w:cs="Courier New" w:hint="default"/>
+      </w:rPr>
+    </w:lvl>
+    <w:lvl w:ilvl="2" w:tplc="3C0A0005" w:tentative="1">
+      <w:start w:val="1"/>
+      <w:numFmt w:val="bullet"/>
+      <w:lvlText w:val=""/>
+      <w:lvlJc w:val="left"/>
+      <w:pPr>
+        <w:ind w:left="2160" w:hanging="360"/>
+      </w:pPr>
+      <w:rPr>
+        <w:rFonts w:ascii="Wingdings" w:hAnsi="Wingdings" w:hint="default"/>
+      </w:rPr>
+    </w:lvl>
+    <w:lvl w:ilvl="3" w:tplc="3C0A0001" w:tentative="1">
+      <w:start w:val="1"/>
+      <w:numFmt w:val="bullet"/>
+      <w:lvlText w:val=""/>
+      <w:lvlJc w:val="left"/>
+      <w:pPr>
+        <w:ind w:left="2880" w:hanging="360"/>
+      </w:pPr>
+      <w:rPr>
+        <w:rFonts w:ascii="Symbol" w:hAnsi="Symbol" w:hint="default"/>
+      </w:rPr>
+    </w:lvl>
+    <w:lvl w:ilvl="4" w:tplc="3C0A0003" w:tentative="1">
+      <w:start w:val="1"/>
+      <w:numFmt w:val="bullet"/>
+      <w:lvlText w:val="o"/>
+      <w:lvlJc w:val="left"/>
+      <w:pPr>
+        <w:ind w:left="3600" w:hanging="360"/>
+      </w:pPr>
+      <w:rPr>
+        <w:rFonts w:ascii="Courier New" w:hAnsi="Courier New" w:cs="Courier New" w:hint="default"/>
+      </w:rPr>
+    </w:lvl>
+    <w:lvl w:ilvl="5" w:tplc="3C0A0005" w:tentative="1">
+      <w:start w:val="1"/>
+      <w:numFmt w:val="bullet"/>
+      <w:lvlText w:val=""/>
+      <w:lvlJc w:val="left"/>
+      <w:pPr>
+        <w:ind w:left="4320" w:hanging="360"/>
+      </w:pPr>
+      <w:rPr>
+        <w:rFonts w:ascii="Wingdings" w:hAnsi="Wingdings" w:hint="default"/>
+      </w:rPr>
+    </w:lvl>
+    <w:lvl w:ilvl="6" w:tplc="3C0A0001" w:tentative="1">
+      <w:start w:val="1"/>
+      <w:numFmt w:val="bullet"/>
+      <w:lvlText w:val=""/>
+      <w:lvlJc w:val="left"/>
+      <w:pPr>
+        <w:ind w:left="5040" w:hanging="360"/>
+      </w:pPr>
+      <w:rPr>
+        <w:rFonts w:ascii="Symbol" w:hAnsi="Symbol" w:hint="default"/>
+      </w:rPr>
+    </w:lvl>
+    <w:lvl w:ilvl="7" w:tplc="3C0A0003" w:tentative="1">
+      <w:start w:val="1"/>
+      <w:numFmt w:val="bullet"/>
+      <w:lvlText w:val="o"/>
+      <w:lvlJc w:val="left"/>
+      <w:pPr>
+        <w:ind w:left="5760" w:hanging="360"/>
+      </w:pPr>
+      <w:rPr>
+        <w:rFonts w:ascii="Courier New" w:hAnsi="Courier New" w:cs="Courier New" w:hint="default"/>
+      </w:rPr>
+    </w:lvl>
+    <w:lvl w:ilvl="8" w:tplc="3C0A0005" w:tentative="1">
+      <w:start w:val="1"/>
+      <w:numFmt w:val="bullet"/>
+      <w:lvlText w:val=""/>
+      <w:lvlJc w:val="left"/>
+      <w:pPr>
+        <w:ind w:left="6480" w:hanging="360"/>
+      </w:pPr>
+      <w:rPr>
+        <w:rFonts w:ascii="Wingdings" w:hAnsi="Wingdings" w:hint="default"/>
+      </w:rPr>
+    </w:lvl>
+  </w:abstractNum>
   <w:num w:numId="1" w16cid:durableId="788935643">
     <w:abstractNumId w:val="0"/>
+  </w:num>
+  <w:num w:numId="2" w16cid:durableId="761141665">
+    <w:abstractNumId w:val="2"/>
+  </w:num>
+  <w:num w:numId="3" w16cid:durableId="1624383224">
+    <w:abstractNumId w:val="1"/>
   </w:num>
 </w:numbering>
 </file>
@@ -12928,7 +13602,7 @@
   <w:style w:type="paragraph" w:default="1" w:styleId="Normal">
     <w:name w:val="Normal"/>
     <w:qFormat/>
-    <w:rsid w:val="00050977"/>
+    <w:rsid w:val="00995222"/>
   </w:style>
   <w:style w:type="paragraph" w:styleId="Ttulo1">
     <w:name w:val="heading 1"/>
